--- a/Calidad-V2.docx
+++ b/Calidad-V2.docx
@@ -513,6 +513,16 @@
         <w:lastRenderedPageBreak/>
         <w:t>Contenido</w:t>
       </w:r>
+      <w:r>
+        <w:rPr>
+          <w:b/>
+          <w:sz w:val="48"/>
+          <w:szCs w:val="48"/>
+        </w:rPr>
+        <w:t>.</w:t>
+      </w:r>
+      <w:bookmarkStart w:id="0" w:name="_GoBack"/>
+      <w:bookmarkEnd w:id="0"/>
     </w:p>
     <w:sdt>
       <w:sdtPr>
@@ -529,6 +539,7 @@
           <w:docPartUnique/>
         </w:docPartObj>
       </w:sdtPr>
+      <w:sdtEndPr/>
       <w:sdtContent>
         <w:p>
           <w:pPr>
@@ -3922,8 +3933,8 @@
         <w:spacing w:before="120" w:line="240" w:lineRule="auto"/>
         <w:ind w:left="360"/>
       </w:pPr>
-      <w:bookmarkStart w:id="0" w:name="_Toc330226674"/>
-      <w:bookmarkStart w:id="1" w:name="_Toc330230254"/>
+      <w:bookmarkStart w:id="1" w:name="_Toc330226674"/>
+      <w:bookmarkStart w:id="2" w:name="_Toc330230254"/>
     </w:p>
     <w:p>
       <w:pPr>
@@ -3943,8 +3954,8 @@
       <w:r>
         <w:t xml:space="preserve"> Descriptiva</w:t>
       </w:r>
-      <w:bookmarkEnd w:id="0"/>
       <w:bookmarkEnd w:id="1"/>
+      <w:bookmarkEnd w:id="2"/>
     </w:p>
     <w:p>
       <w:pPr>
@@ -3955,16 +3966,16 @@
         </w:numPr>
         <w:spacing w:before="120" w:line="240" w:lineRule="auto"/>
       </w:pPr>
-      <w:bookmarkStart w:id="2" w:name="_Toc330226675"/>
-      <w:bookmarkStart w:id="3" w:name="_Toc330230255"/>
+      <w:bookmarkStart w:id="3" w:name="_Toc330226675"/>
+      <w:bookmarkStart w:id="4" w:name="_Toc330230255"/>
       <w:r>
         <w:rPr>
           <w:rFonts w:cs="Tahoma"/>
         </w:rPr>
         <w:t>Datos de la implementación</w:t>
       </w:r>
-      <w:bookmarkEnd w:id="2"/>
       <w:bookmarkEnd w:id="3"/>
+      <w:bookmarkEnd w:id="4"/>
     </w:p>
     <w:p>
       <w:pPr>
@@ -3975,18 +3986,16 @@
         </w:numPr>
         <w:spacing w:before="120" w:line="240" w:lineRule="auto"/>
       </w:pPr>
-      <w:bookmarkStart w:id="4" w:name="_Toc330226676"/>
-      <w:bookmarkStart w:id="5" w:name="_Toc330230256"/>
-      <w:proofErr w:type="spellStart"/>
+      <w:bookmarkStart w:id="5" w:name="_Toc330226676"/>
+      <w:bookmarkStart w:id="6" w:name="_Toc330230256"/>
       <w:r>
         <w:t>Conectorizació</w:t>
       </w:r>
       <w:r>
         <w:t>n</w:t>
       </w:r>
-      <w:bookmarkEnd w:id="4"/>
       <w:bookmarkEnd w:id="5"/>
-      <w:proofErr w:type="spellEnd"/>
+      <w:bookmarkEnd w:id="6"/>
     </w:p>
     <w:p>
       <w:pPr>
@@ -4070,16 +4079,16 @@
           <w:rFonts w:cs="Tahoma"/>
         </w:rPr>
       </w:pPr>
-      <w:bookmarkStart w:id="6" w:name="_Toc330226677"/>
-      <w:bookmarkStart w:id="7" w:name="_Toc330230257"/>
+      <w:bookmarkStart w:id="7" w:name="_Toc330226677"/>
+      <w:bookmarkStart w:id="8" w:name="_Toc330230257"/>
       <w:r>
         <w:rPr>
           <w:rFonts w:cs="Tahoma"/>
         </w:rPr>
         <w:t>Oficinas</w:t>
       </w:r>
-      <w:bookmarkEnd w:id="6"/>
       <w:bookmarkEnd w:id="7"/>
+      <w:bookmarkEnd w:id="8"/>
     </w:p>
     <w:p>
       <w:pPr>
@@ -4290,16 +4299,16 @@
           <w:rFonts w:cs="Tahoma"/>
         </w:rPr>
       </w:pPr>
-      <w:bookmarkStart w:id="8" w:name="_Toc330226678"/>
-      <w:bookmarkStart w:id="9" w:name="_Toc330230258"/>
+      <w:bookmarkStart w:id="9" w:name="_Toc330226678"/>
+      <w:bookmarkStart w:id="10" w:name="_Toc330230258"/>
       <w:r>
         <w:rPr>
           <w:rFonts w:cs="Tahoma"/>
         </w:rPr>
         <w:t>Central de Telecomunicaciones</w:t>
       </w:r>
-      <w:bookmarkEnd w:id="8"/>
       <w:bookmarkEnd w:id="9"/>
+      <w:bookmarkEnd w:id="10"/>
     </w:p>
     <w:p>
       <w:pPr>
@@ -4439,21 +4448,7 @@
         <w:rPr>
           <w:color w:val="FF0000"/>
         </w:rPr>
-        <w:t xml:space="preserve">1 </w:t>
-      </w:r>
-      <w:proofErr w:type="spellStart"/>
-      <w:r>
-        <w:rPr>
-          <w:color w:val="FF0000"/>
-        </w:rPr>
-        <w:t>Power</w:t>
-      </w:r>
-      <w:proofErr w:type="spellEnd"/>
-      <w:r>
-        <w:rPr>
-          <w:color w:val="FF0000"/>
-        </w:rPr>
-        <w:t xml:space="preserve"> Rack  con llave termo magnética.</w:t>
+        <w:t>1 Power Rack  con llave termo magnética.</w:t>
       </w:r>
     </w:p>
     <w:p>
@@ -4595,21 +4590,7 @@
         <w:rPr>
           <w:color w:val="FF0000"/>
         </w:rPr>
-        <w:t xml:space="preserve">2 </w:t>
-      </w:r>
-      <w:proofErr w:type="spellStart"/>
-      <w:r>
-        <w:rPr>
-          <w:color w:val="FF0000"/>
-        </w:rPr>
-        <w:t>Power</w:t>
-      </w:r>
-      <w:proofErr w:type="spellEnd"/>
-      <w:r>
-        <w:rPr>
-          <w:color w:val="FF0000"/>
-        </w:rPr>
-        <w:t xml:space="preserve">  rack  con llave termo magnética.</w:t>
+        <w:t>2 Power  rack  con llave termo magnética.</w:t>
       </w:r>
     </w:p>
     <w:p>
@@ -4680,11 +4661,11 @@
         </w:numPr>
         <w:spacing w:before="120" w:line="240" w:lineRule="auto"/>
       </w:pPr>
-      <w:bookmarkStart w:id="10" w:name="_Toc330230259"/>
+      <w:bookmarkStart w:id="11" w:name="_Toc330230259"/>
       <w:r>
         <w:t>Especificación Técnica</w:t>
       </w:r>
-      <w:bookmarkEnd w:id="10"/>
+      <w:bookmarkEnd w:id="11"/>
     </w:p>
     <w:p>
       <w:pPr>
@@ -4695,11 +4676,11 @@
         </w:numPr>
         <w:spacing w:before="120" w:line="240" w:lineRule="auto"/>
       </w:pPr>
-      <w:bookmarkStart w:id="11" w:name="_Toc330230260"/>
+      <w:bookmarkStart w:id="12" w:name="_Toc330230260"/>
       <w:r>
         <w:t>Canaleteado</w:t>
       </w:r>
-      <w:bookmarkEnd w:id="11"/>
+      <w:bookmarkEnd w:id="12"/>
     </w:p>
     <w:p>
       <w:pPr>
@@ -4723,11 +4704,11 @@
         </w:numPr>
         <w:spacing w:before="120" w:line="240" w:lineRule="auto"/>
       </w:pPr>
-      <w:bookmarkStart w:id="12" w:name="_Toc330230261"/>
+      <w:bookmarkStart w:id="13" w:name="_Toc330230261"/>
       <w:r>
         <w:t>Conectorización</w:t>
       </w:r>
-      <w:bookmarkEnd w:id="12"/>
+      <w:bookmarkEnd w:id="13"/>
     </w:p>
     <w:p>
       <w:r>
@@ -4746,7 +4727,7 @@
         </w:numPr>
         <w:spacing w:before="120" w:line="240" w:lineRule="auto"/>
       </w:pPr>
-      <w:bookmarkStart w:id="13" w:name="_Toc330230262"/>
+      <w:bookmarkStart w:id="14" w:name="_Toc330230262"/>
       <w:r>
         <w:t xml:space="preserve">Central de </w:t>
       </w:r>
@@ -4756,7 +4737,7 @@
       <w:r>
         <w:t>omunicaciones</w:t>
       </w:r>
-      <w:bookmarkEnd w:id="13"/>
+      <w:bookmarkEnd w:id="14"/>
     </w:p>
     <w:p>
       <w:pPr>
@@ -4767,11 +4748,11 @@
         </w:numPr>
         <w:spacing w:before="120" w:line="240" w:lineRule="auto"/>
       </w:pPr>
-      <w:bookmarkStart w:id="14" w:name="_Toc330230263"/>
+      <w:bookmarkStart w:id="15" w:name="_Toc330230263"/>
       <w:r>
         <w:t>Gabinete</w:t>
       </w:r>
-      <w:bookmarkEnd w:id="14"/>
+      <w:bookmarkEnd w:id="15"/>
       <w:r>
         <w:t xml:space="preserve">  </w:t>
       </w:r>
@@ -4819,21 +4800,7 @@
         <w:rPr>
           <w:color w:val="FF0000"/>
         </w:rPr>
-        <w:t xml:space="preserve">Tratamiento químico: desoxidado, sellado </w:t>
-      </w:r>
-      <w:proofErr w:type="spellStart"/>
-      <w:r>
-        <w:rPr>
-          <w:color w:val="FF0000"/>
-        </w:rPr>
-        <w:t>fosfátizado</w:t>
-      </w:r>
-      <w:proofErr w:type="spellEnd"/>
-      <w:r>
-        <w:rPr>
-          <w:color w:val="FF0000"/>
-        </w:rPr>
-        <w:t>.</w:t>
+        <w:t>Tratamiento químico: desoxidado, sellado fosfátizado.</w:t>
       </w:r>
     </w:p>
     <w:p>
@@ -5136,14 +5103,14 @@
       <w:r>
         <w:t xml:space="preserve"> </w:t>
       </w:r>
-      <w:bookmarkStart w:id="15" w:name="_Toc330230264"/>
+      <w:bookmarkStart w:id="16" w:name="_Toc330230264"/>
       <w:r>
         <w:t>E</w:t>
       </w:r>
       <w:r>
         <w:t>specificaciones Técnicas de Bandeja Metálica Simple</w:t>
       </w:r>
-      <w:bookmarkEnd w:id="15"/>
+      <w:bookmarkEnd w:id="16"/>
       <w:r>
         <w:t xml:space="preserve"> </w:t>
       </w:r>
@@ -5286,14 +5253,14 @@
         </w:numPr>
         <w:spacing w:before="120" w:line="240" w:lineRule="auto"/>
       </w:pPr>
-      <w:bookmarkStart w:id="16" w:name="_Toc330230265"/>
+      <w:bookmarkStart w:id="17" w:name="_Toc330230265"/>
       <w:r>
         <w:t xml:space="preserve">Manual de </w:t>
       </w:r>
       <w:r>
         <w:t>Operaciones</w:t>
       </w:r>
-      <w:bookmarkEnd w:id="16"/>
+      <w:bookmarkEnd w:id="17"/>
     </w:p>
     <w:p>
       <w:pPr>
@@ -5304,11 +5271,11 @@
         </w:numPr>
         <w:spacing w:before="120" w:line="240" w:lineRule="auto"/>
       </w:pPr>
-      <w:bookmarkStart w:id="17" w:name="_Toc330230266"/>
+      <w:bookmarkStart w:id="18" w:name="_Toc330230266"/>
       <w:r>
         <w:t>Certificado de Calidad de los materiales</w:t>
       </w:r>
-      <w:bookmarkEnd w:id="17"/>
+      <w:bookmarkEnd w:id="18"/>
       <w:r>
         <w:t xml:space="preserve"> </w:t>
       </w:r>
@@ -5341,7 +5308,6 @@
       <w:r>
         <w:t xml:space="preserve">s con nuestro proveedor </w:t>
       </w:r>
-      <w:proofErr w:type="spellStart"/>
       <w:r>
         <w:rPr>
           <w:b/>
@@ -5361,7 +5327,6 @@
         </w:rPr>
         <w:t>xxxxxxx</w:t>
       </w:r>
-      <w:proofErr w:type="spellEnd"/>
       <w:r>
         <w:t xml:space="preserve"> </w:t>
       </w:r>
@@ -5653,7 +5618,6 @@
                 <w:lang w:eastAsia="es-ES"/>
               </w:rPr>
             </w:pPr>
-            <w:proofErr w:type="spellStart"/>
             <w:proofErr w:type="gramStart"/>
             <w:r>
               <w:rPr>
@@ -5664,7 +5628,6 @@
               </w:rPr>
               <w:t>xxxxxxxx</w:t>
             </w:r>
-            <w:proofErr w:type="spellEnd"/>
             <w:proofErr w:type="gramEnd"/>
             <w:r>
               <w:rPr>
@@ -5709,11 +5672,11 @@
         </w:numPr>
         <w:spacing w:before="120" w:line="240" w:lineRule="auto"/>
       </w:pPr>
-      <w:bookmarkStart w:id="18" w:name="_Toc330230267"/>
+      <w:bookmarkStart w:id="19" w:name="_Toc330230267"/>
       <w:r>
         <w:t>Procedimiento Constructivo de Cableado Estructurado</w:t>
       </w:r>
-      <w:bookmarkEnd w:id="18"/>
+      <w:bookmarkEnd w:id="19"/>
     </w:p>
     <w:p>
       <w:pPr>
@@ -5724,11 +5687,11 @@
         </w:numPr>
         <w:spacing w:before="120" w:line="240" w:lineRule="auto"/>
       </w:pPr>
-      <w:bookmarkStart w:id="19" w:name="_Toc330230268"/>
+      <w:bookmarkStart w:id="20" w:name="_Toc330230268"/>
       <w:r>
         <w:t>Objetivo</w:t>
       </w:r>
-      <w:bookmarkEnd w:id="19"/>
+      <w:bookmarkEnd w:id="20"/>
     </w:p>
     <w:p>
       <w:pPr>
@@ -5779,11 +5742,11 @@
         </w:numPr>
         <w:spacing w:before="120" w:line="240" w:lineRule="auto"/>
       </w:pPr>
-      <w:bookmarkStart w:id="20" w:name="_Toc330230269"/>
+      <w:bookmarkStart w:id="21" w:name="_Toc330230269"/>
       <w:r>
         <w:t>Alcances</w:t>
       </w:r>
-      <w:bookmarkEnd w:id="20"/>
+      <w:bookmarkEnd w:id="21"/>
     </w:p>
     <w:p>
       <w:pPr>
@@ -5993,21 +5956,7 @@
         <w:rPr>
           <w:rFonts w:cs="Tahoma"/>
         </w:rPr>
-        <w:t xml:space="preserve">Dimensionamiento y </w:t>
-      </w:r>
-      <w:proofErr w:type="spellStart"/>
-      <w:r>
-        <w:rPr>
-          <w:rFonts w:cs="Tahoma"/>
-        </w:rPr>
-        <w:t>metrados</w:t>
-      </w:r>
-      <w:proofErr w:type="spellEnd"/>
-      <w:r>
-        <w:rPr>
-          <w:rFonts w:cs="Tahoma"/>
-        </w:rPr>
-        <w:t xml:space="preserve"> de cables, canaletas y conductos como medios para la interconexión de los dispositivos (ordenadores, teléfonos y otros) con </w:t>
+        <w:t xml:space="preserve">Dimensionamiento y metrados de cables, canaletas y conductos como medios para la interconexión de los dispositivos (ordenadores, teléfonos y otros) con </w:t>
       </w:r>
       <w:r>
         <w:rPr>
@@ -6015,41 +5964,11 @@
         </w:rPr>
         <w:t>l</w:t>
       </w:r>
-      <w:bookmarkStart w:id="21" w:name="_GoBack"/>
-      <w:bookmarkEnd w:id="21"/>
-      <w:r>
-        <w:rPr>
-          <w:rFonts w:cs="Tahoma"/>
-        </w:rPr>
-        <w:t>os paneles (</w:t>
-      </w:r>
-      <w:proofErr w:type="spellStart"/>
-      <w:r>
-        <w:rPr>
-          <w:rFonts w:cs="Tahoma"/>
-        </w:rPr>
-        <w:t>MDFs</w:t>
-      </w:r>
-      <w:proofErr w:type="spellEnd"/>
-      <w:r>
-        <w:rPr>
-          <w:rFonts w:cs="Tahoma"/>
-        </w:rPr>
-        <w:t xml:space="preserve"> e </w:t>
-      </w:r>
-      <w:proofErr w:type="spellStart"/>
-      <w:r>
-        <w:rPr>
-          <w:rFonts w:cs="Tahoma"/>
-        </w:rPr>
-        <w:t>IDFs</w:t>
-      </w:r>
-      <w:proofErr w:type="spellEnd"/>
-      <w:r>
-        <w:rPr>
-          <w:rFonts w:cs="Tahoma"/>
-        </w:rPr>
-        <w:t>), o entre equipos que requieran compartir información.</w:t>
+      <w:r>
+        <w:rPr>
+          <w:rFonts w:cs="Tahoma"/>
+        </w:rPr>
+        <w:t>os paneles (MDFs e IDFs), o entre equipos que requieran compartir información.</w:t>
       </w:r>
     </w:p>
     <w:p>
@@ -6758,31 +6677,22 @@
           <w:color w:val="000000"/>
           <w:lang w:val="es-PE" w:eastAsia="es-PE"/>
         </w:rPr>
+        <w:t>Salidas de área de trabajo,</w:t>
+      </w:r>
+      <w:r>
+        <w:rPr>
+          <w:rFonts w:cs="Tahoma"/>
+          <w:lang w:val="es-PE" w:eastAsia="es-PE"/>
+        </w:rPr>
+        <w:t xml:space="preserve"> los ductos a las salidas de área de trabajo (workareaoutlet, WAO) deben prever la capacidad de albergar la </w:t>
+      </w:r>
+      <w:r>
+        <w:rPr>
+          <w:rFonts w:cs="Tahoma"/>
+          <w:lang w:val="es-PE" w:eastAsia="es-PE"/>
+        </w:rPr>
         <w:lastRenderedPageBreak/>
-        <w:t>Salidas de área de trabajo,</w:t>
-      </w:r>
-      <w:r>
-        <w:rPr>
-          <w:rFonts w:cs="Tahoma"/>
-          <w:lang w:val="es-PE" w:eastAsia="es-PE"/>
-        </w:rPr>
-        <w:t xml:space="preserve"> los ductos a las salidas de área de trabajo (</w:t>
-      </w:r>
-      <w:proofErr w:type="spellStart"/>
-      <w:r>
-        <w:rPr>
-          <w:rFonts w:cs="Tahoma"/>
-          <w:lang w:val="es-PE" w:eastAsia="es-PE"/>
-        </w:rPr>
-        <w:t>workareaoutlet</w:t>
-      </w:r>
-      <w:proofErr w:type="spellEnd"/>
-      <w:r>
-        <w:rPr>
-          <w:rFonts w:cs="Tahoma"/>
-          <w:lang w:val="es-PE" w:eastAsia="es-PE"/>
-        </w:rPr>
-        <w:t>, WAO) deben prever la capacidad de albergar la cantidad de cables que se deben de manejar según el diseña empleado. También se debe de considerar una estructura adecuada para el recorrido de los cables como las cajas de pas</w:t>
+        <w:t>cantidad de cables que se deben de manejar según el diseña empleado. También se debe de considerar una estructura adecuada para el recorrido de los cables como las cajas de pas</w:t>
       </w:r>
       <w:r>
         <w:rPr>
@@ -7198,6 +7108,7 @@
           <w:noProof/>
           <w:lang w:val="es-PE" w:eastAsia="es-PE"/>
         </w:rPr>
+        <w:lastRenderedPageBreak/>
         <mc:AlternateContent>
           <mc:Choice Requires="wps">
             <w:drawing>
@@ -7687,23 +7598,7 @@
           <w:rFonts w:cs="Tahoma"/>
           <w:lang w:val="es-PE" w:eastAsia="es-PE"/>
         </w:rPr>
-        <w:t xml:space="preserve">no debe exceder los 90 metros. La longitud de los </w:t>
-      </w:r>
-      <w:proofErr w:type="spellStart"/>
-      <w:r>
-        <w:rPr>
-          <w:rFonts w:cs="Tahoma"/>
-          <w:lang w:val="es-PE" w:eastAsia="es-PE"/>
-        </w:rPr>
-        <w:t>PatchCords</w:t>
-      </w:r>
-      <w:proofErr w:type="spellEnd"/>
-      <w:r>
-        <w:rPr>
-          <w:rFonts w:cs="Tahoma"/>
-          <w:lang w:val="es-PE" w:eastAsia="es-PE"/>
-        </w:rPr>
-        <w:t xml:space="preserve"> del armario de telecomunicaciones y las salidas de telecomunicaciones en conjunto no debe exceder los 10 metros. Se debe mantener un radio (r) de curvatura mínimo de cuatro veces el diámetro del cable. Para el cable UTP que tiene un diámetro (d) interior de 0.25 pulgadas (6 mm), el radio mínimo de curvatura sería de 1.0 pulgada (24 mm). </w:t>
+        <w:t xml:space="preserve">no debe exceder los 90 metros. La longitud de los PatchCords del armario de telecomunicaciones y las salidas de telecomunicaciones en conjunto no debe exceder los 10 metros. Se debe mantener un radio (r) de curvatura mínimo de cuatro veces el diámetro del cable. Para el cable UTP que tiene un diámetro (d) interior de 0.25 pulgadas (6 mm), el radio mínimo de curvatura sería de 1.0 pulgada (24 mm). </w:t>
       </w:r>
     </w:p>
     <w:p>
@@ -8345,23 +8240,7 @@
           <w:rFonts w:cs="Tahoma"/>
           <w:lang w:val="es-PE" w:eastAsia="es-PE"/>
         </w:rPr>
-        <w:t xml:space="preserve">Instalación de los </w:t>
-      </w:r>
-      <w:proofErr w:type="spellStart"/>
-      <w:r>
-        <w:rPr>
-          <w:rFonts w:cs="Tahoma"/>
-          <w:lang w:val="es-PE" w:eastAsia="es-PE"/>
-        </w:rPr>
-        <w:t>Face</w:t>
-      </w:r>
-      <w:proofErr w:type="spellEnd"/>
-      <w:r>
-        <w:rPr>
-          <w:rFonts w:cs="Tahoma"/>
-          <w:lang w:val="es-PE" w:eastAsia="es-PE"/>
-        </w:rPr>
-        <w:t xml:space="preserve"> Place</w:t>
+        <w:t>Instalación de los Face Place</w:t>
       </w:r>
       <w:bookmarkEnd w:id="29"/>
     </w:p>
@@ -8557,23 +8436,7 @@
                                 <w:b/>
                                 <w:color w:val="FF0000"/>
                               </w:rPr>
-                              <w:t xml:space="preserve">Identificación de </w:t>
-                            </w:r>
-                            <w:proofErr w:type="spellStart"/>
-                            <w:r>
-                              <w:rPr>
-                                <w:b/>
-                                <w:color w:val="FF0000"/>
-                              </w:rPr>
-                              <w:t>Face</w:t>
-                            </w:r>
-                            <w:proofErr w:type="spellEnd"/>
-                            <w:r>
-                              <w:rPr>
-                                <w:b/>
-                                <w:color w:val="FF0000"/>
-                              </w:rPr>
-                              <w:t xml:space="preserve"> Place </w:t>
+                              <w:t xml:space="preserve">Identificación de Face Place </w:t>
                             </w:r>
                           </w:p>
                           <w:p>
@@ -9160,39 +9023,7 @@
           <w:rFonts w:cs="Tahoma"/>
           <w:lang w:val="es-PE" w:eastAsia="es-PE"/>
         </w:rPr>
-        <w:t xml:space="preserve">La altura mínima recomendada del cielo raso es de 2.6 metros. El número y tamaño de los ductos utilizados para </w:t>
-      </w:r>
-      <w:proofErr w:type="spellStart"/>
-      <w:r>
-        <w:rPr>
-          <w:rFonts w:cs="Tahoma"/>
-          <w:lang w:val="es-PE" w:eastAsia="es-PE"/>
-        </w:rPr>
-        <w:t>accesar</w:t>
-      </w:r>
-      <w:proofErr w:type="spellEnd"/>
-      <w:r>
-        <w:rPr>
-          <w:rFonts w:cs="Tahoma"/>
-          <w:lang w:val="es-PE" w:eastAsia="es-PE"/>
-        </w:rPr>
-        <w:t xml:space="preserve"> el cuarto de telecomunicaciones varía con respecto a la cantidad de áreas de trabajo, sin embargo se recomienda por lo menos tres ductos de 100 milímetros (4 pulgadas) para la distribución del cable del </w:t>
-      </w:r>
-      <w:proofErr w:type="spellStart"/>
-      <w:r>
-        <w:rPr>
-          <w:rFonts w:cs="Tahoma"/>
-          <w:lang w:val="es-PE" w:eastAsia="es-PE"/>
-        </w:rPr>
-        <w:t>backbone</w:t>
-      </w:r>
-      <w:proofErr w:type="spellEnd"/>
-      <w:r>
-        <w:rPr>
-          <w:rFonts w:cs="Tahoma"/>
-          <w:lang w:val="es-PE" w:eastAsia="es-PE"/>
-        </w:rPr>
-        <w:t xml:space="preserve"> (ANSI/TIA/EIA-569).</w:t>
+        <w:t>La altura mínima recomendada del cielo raso es de 2.6 metros. El número y tamaño de los ductos utilizados para accesar el cuarto de telecomunicaciones varía con respecto a la cantidad de áreas de trabajo, sin embargo se recomienda por lo menos tres ductos de 100 milímetros (4 pulgadas) para la distribución del cable del backbone (ANSI/TIA/EIA-569).</w:t>
       </w:r>
     </w:p>
     <w:p>
@@ -9212,55 +9043,7 @@
           <w:rFonts w:cs="Tahoma"/>
           <w:lang w:val="es-PE" w:eastAsia="es-PE"/>
         </w:rPr>
-        <w:t>Los ductos de entrada deben de contar con elementos de retardo de propagación de incendio "</w:t>
-      </w:r>
-      <w:proofErr w:type="spellStart"/>
-      <w:r>
-        <w:rPr>
-          <w:rFonts w:cs="Tahoma"/>
-          <w:lang w:val="es-PE" w:eastAsia="es-PE"/>
-        </w:rPr>
-        <w:t>firestops</w:t>
-      </w:r>
-      <w:proofErr w:type="spellEnd"/>
-      <w:r>
-        <w:rPr>
-          <w:rFonts w:cs="Tahoma"/>
-          <w:lang w:val="es-PE" w:eastAsia="es-PE"/>
-        </w:rPr>
-        <w:t xml:space="preserve">". Entre cuartos de telecomunicaciones de un mismo piso debe haber mínimo un </w:t>
-      </w:r>
-      <w:proofErr w:type="spellStart"/>
-      <w:r>
-        <w:rPr>
-          <w:rFonts w:cs="Tahoma"/>
-          <w:lang w:val="es-PE" w:eastAsia="es-PE"/>
-        </w:rPr>
-        <w:t>conduit</w:t>
-      </w:r>
-      <w:proofErr w:type="spellEnd"/>
-      <w:r>
-        <w:rPr>
-          <w:rFonts w:cs="Tahoma"/>
-          <w:lang w:val="es-PE" w:eastAsia="es-PE"/>
-        </w:rPr>
-        <w:t xml:space="preserve"> de 75 </w:t>
-      </w:r>
-      <w:proofErr w:type="spellStart"/>
-      <w:r>
-        <w:rPr>
-          <w:rFonts w:cs="Tahoma"/>
-          <w:lang w:val="es-PE" w:eastAsia="es-PE"/>
-        </w:rPr>
-        <w:t>mm.</w:t>
-      </w:r>
-      <w:proofErr w:type="spellEnd"/>
-      <w:r>
-        <w:rPr>
-          <w:rFonts w:cs="Tahoma"/>
-          <w:lang w:val="es-PE" w:eastAsia="es-PE"/>
-        </w:rPr>
-        <w:t xml:space="preserve"> Puertas. La(s) puerta(s) de acceso debe(n) ser de apertura completa, con llave y de al menos 91 centímetros de ancho y 2 metros de alto. La puerta debe ser removible y abrir hacia afuera (o lado a lado). </w:t>
+        <w:t xml:space="preserve">Los ductos de entrada deben de contar con elementos de retardo de propagación de incendio "firestops". Entre cuartos de telecomunicaciones de un mismo piso debe haber mínimo un conduit de 75 mm. Puertas. La(s) puerta(s) de acceso debe(n) ser de apertura completa, con llave y de al menos 91 centímetros de ancho y 2 metros de alto. La puerta debe ser removible y abrir hacia afuera (o lado a lado). </w:t>
       </w:r>
     </w:p>
     <w:p>
@@ -9301,8 +9084,15 @@
           <w:rFonts w:cs="Tahoma"/>
           <w:lang w:val="es-PE" w:eastAsia="es-PE"/>
         </w:rPr>
+        <w:t xml:space="preserve">Se debe el evitar polvo y la electricidad estática utilizando piso de concreto, terrazo, loza o similar (no utilizar alfombra). De ser posible, aplicar </w:t>
+      </w:r>
+      <w:r>
+        <w:rPr>
+          <w:rFonts w:cs="Tahoma"/>
+          <w:lang w:val="es-PE" w:eastAsia="es-PE"/>
+        </w:rPr>
         <w:lastRenderedPageBreak/>
-        <w:t>Se debe el evitar polvo y la electricidad estática utilizando piso de concreto, terrazo, loza o similar (no utilizar alfombra). De ser posible, aplicar tratamiento especial a las paredes pisos y cielos para minimizar el polvo y la electricidad estática.</w:t>
+        <w:t>tratamiento especial a las paredes pisos y cielos para minimizar el polvo y la electricidad estática.</w:t>
       </w:r>
     </w:p>
     <w:p>
@@ -9411,23 +9201,7 @@
           <w:rFonts w:cs="Tahoma"/>
           <w:lang w:val="es-PE" w:eastAsia="es-PE"/>
         </w:rPr>
-        <w:t xml:space="preserve">El piso de la Central de Telecomunicaciones debe de soportar una carga de 2.4 </w:t>
-      </w:r>
-      <w:proofErr w:type="spellStart"/>
-      <w:r>
-        <w:rPr>
-          <w:rFonts w:cs="Tahoma"/>
-          <w:lang w:val="es-PE" w:eastAsia="es-PE"/>
-        </w:rPr>
-        <w:t>kPa</w:t>
-      </w:r>
-      <w:proofErr w:type="spellEnd"/>
-      <w:r>
-        <w:rPr>
-          <w:rFonts w:cs="Tahoma"/>
-          <w:lang w:val="es-PE" w:eastAsia="es-PE"/>
-        </w:rPr>
-        <w:t xml:space="preserve">. </w:t>
+        <w:t xml:space="preserve">El piso de la Central de Telecomunicaciones debe de soportar una carga de 2.4 kPa. </w:t>
       </w:r>
     </w:p>
     <w:p>
@@ -9511,17 +9285,8 @@
           <w:rFonts w:cs="Tahoma"/>
           <w:lang w:val="es-PE" w:eastAsia="es-PE"/>
         </w:rPr>
-        <w:t xml:space="preserve">Los cuartos deben de estar bien iluminados, se recomienda que la iluminación debe de estar a un mínimo de 2.6 </w:t>
-      </w:r>
-      <w:proofErr w:type="spellStart"/>
-      <w:r>
-        <w:rPr>
-          <w:rFonts w:cs="Tahoma"/>
-          <w:lang w:val="es-PE" w:eastAsia="es-PE"/>
-        </w:rPr>
-        <w:t>mts</w:t>
-      </w:r>
-      <w:proofErr w:type="spellEnd"/>
+        <w:t>Los cuartos deben de estar bien iluminados, se recomienda que la iluminación debe de estar a un mínimo de 2.6 mts</w:t>
+      </w:r>
       <w:r>
         <w:rPr>
           <w:rFonts w:cs="Tahoma"/>
@@ -9585,15 +9350,7 @@
           <w:rFonts w:cs="Tahoma"/>
           <w:lang w:val="es-PE" w:eastAsia="es-PE"/>
         </w:rPr>
-        <w:t xml:space="preserve">Se debe proporcionar un mínimo equivalente a 540 lux medidos a un metro del piso terminado. Con el propósito de mantener la distancia horizontal de cable promedio en 46 metros o menos (con un máximo de 90 metros), se recomienda localizar el cuarto de </w:t>
-      </w:r>
-      <w:r>
-        <w:rPr>
-          <w:rFonts w:cs="Tahoma"/>
-          <w:lang w:val="es-PE" w:eastAsia="es-PE"/>
-        </w:rPr>
-        <w:lastRenderedPageBreak/>
-        <w:t xml:space="preserve">telecomunicaciones lo más cerca posible del centro del área a </w:t>
+        <w:t xml:space="preserve">Se debe proporcionar un mínimo equivalente a 540 lux medidos a un metro del piso terminado. Con el propósito de mantener la distancia horizontal de cable promedio en 46 metros o menos (con un máximo de 90 metros), se recomienda localizar el cuarto de telecomunicaciones lo más cerca posible del centro del área a </w:t>
       </w:r>
     </w:p>
     <w:p>
@@ -9618,6 +9375,7 @@
           <w:color w:val="FF0000"/>
           <w:lang w:val="es-PE" w:eastAsia="es-PE"/>
         </w:rPr>
+        <w:lastRenderedPageBreak/>
         <w:t>FOTO 8</w:t>
       </w:r>
     </w:p>
@@ -10090,7 +9848,6 @@
           <w:b/>
           <w:color w:val="000000"/>
         </w:rPr>
-        <w:lastRenderedPageBreak/>
         <w:t>a)</w:t>
       </w:r>
       <w:r>
@@ -10643,7 +10400,6 @@
           <w:color w:val="000000"/>
           <w:lang w:val="es-PE" w:eastAsia="es-PE"/>
         </w:rPr>
-        <w:lastRenderedPageBreak/>
         <mc:AlternateContent>
           <mc:Choice Requires="wps">
             <w:drawing>
@@ -12026,7 +11782,6 @@
                 <w:sz w:val="20"/>
                 <w:szCs w:val="20"/>
               </w:rPr>
-              <w:lastRenderedPageBreak/>
               <w:t>Central de Comunicaciones</w:t>
             </w:r>
           </w:p>
@@ -12461,23 +12216,13 @@
                 <w:szCs w:val="20"/>
               </w:rPr>
             </w:pPr>
-            <w:proofErr w:type="spellStart"/>
             <w:r>
               <w:rPr>
                 <w:b/>
                 <w:sz w:val="20"/>
                 <w:szCs w:val="20"/>
               </w:rPr>
-              <w:t>Power</w:t>
-            </w:r>
-            <w:proofErr w:type="spellEnd"/>
-            <w:r>
-              <w:rPr>
-                <w:b/>
-                <w:sz w:val="20"/>
-                <w:szCs w:val="20"/>
-              </w:rPr>
-              <w:t xml:space="preserve"> Rack</w:t>
+              <w:t>Power Rack</w:t>
             </w:r>
           </w:p>
         </w:tc>
@@ -12631,7 +12376,6 @@
                 <w:szCs w:val="20"/>
               </w:rPr>
             </w:pPr>
-            <w:proofErr w:type="spellStart"/>
             <w:r>
               <w:rPr>
                 <w:b/>
@@ -12640,7 +12384,6 @@
               </w:rPr>
               <w:t>Switch</w:t>
             </w:r>
-            <w:proofErr w:type="spellEnd"/>
           </w:p>
         </w:tc>
         <w:tc>
@@ -28224,7 +27967,7 @@
 </file>
 
 <file path=customXml/itemProps1.xml><?xml version="1.0" encoding="utf-8"?>
-<ds:datastoreItem xmlns:ds="http://schemas.openxmlformats.org/officeDocument/2006/customXml" ds:itemID="{5F526824-657F-4218-9D48-68AD3F90394E}">
+<ds:datastoreItem xmlns:ds="http://schemas.openxmlformats.org/officeDocument/2006/customXml" ds:itemID="{0CF66E8D-74ED-473B-9184-B94D3815253D}">
   <ds:schemaRefs>
     <ds:schemaRef ds:uri="http://schemas.openxmlformats.org/officeDocument/2006/bibliography"/>
   </ds:schemaRefs>
